--- a/AnalysisV2.docx
+++ b/AnalysisV2.docx
@@ -6,59 +6,6 @@
       <w:pPr>
         <w:spacing w:line="200" w:lineRule="exact"/>
       </w:pPr>
-      <w:r>
-        <w:rPr>
-          <w:noProof/>
-        </w:rPr>
-        <w:drawing>
-          <wp:inline distT="0" distB="0" distL="0" distR="0" wp14:anchorId="678EFA7D" wp14:editId="2CB38BFE">
-            <wp:extent cx="5695950" cy="4200525"/>
-            <wp:effectExtent l="0" t="0" r="0" b="9525"/>
-            <wp:docPr id="2" name="Picture 2"/>
-            <wp:cNvGraphicFramePr>
-              <a:graphicFrameLocks xmlns:a="http://schemas.openxmlformats.org/drawingml/2006/main" noChangeAspect="1"/>
-            </wp:cNvGraphicFramePr>
-            <a:graphic xmlns:a="http://schemas.openxmlformats.org/drawingml/2006/main">
-              <a:graphicData uri="http://schemas.openxmlformats.org/drawingml/2006/picture">
-                <pic:pic xmlns:pic="http://schemas.openxmlformats.org/drawingml/2006/picture">
-                  <pic:nvPicPr>
-                    <pic:cNvPr id="0" name="Picture 3"/>
-                    <pic:cNvPicPr>
-                      <a:picLocks noChangeAspect="1" noChangeArrowheads="1"/>
-                    </pic:cNvPicPr>
-                  </pic:nvPicPr>
-                  <pic:blipFill>
-                    <a:blip r:embed="rId11" cstate="print">
-                      <a:extLst>
-                        <a:ext uri="{28A0092B-C50C-407E-A947-70E740481C1C}">
-                          <a14:useLocalDpi xmlns:a14="http://schemas.microsoft.com/office/drawing/2010/main" val="0"/>
-                        </a:ext>
-                      </a:extLst>
-                    </a:blip>
-                    <a:srcRect/>
-                    <a:stretch>
-                      <a:fillRect/>
-                    </a:stretch>
-                  </pic:blipFill>
-                  <pic:spPr bwMode="auto">
-                    <a:xfrm>
-                      <a:off x="0" y="0"/>
-                      <a:ext cx="5695950" cy="4200525"/>
-                    </a:xfrm>
-                    <a:prstGeom prst="rect">
-                      <a:avLst/>
-                    </a:prstGeom>
-                    <a:noFill/>
-                    <a:ln>
-                      <a:noFill/>
-                    </a:ln>
-                  </pic:spPr>
-                </pic:pic>
-              </a:graphicData>
-            </a:graphic>
-          </wp:inline>
-        </w:drawing>
-      </w:r>
     </w:p>
     <w:p>
       <w:pPr>
@@ -620,8 +567,8 @@
           <w:rFonts w:ascii="Arial" w:eastAsia="Arial" w:hAnsi="Arial" w:cs="Arial"/>
         </w:rPr>
         <w:sectPr>
-          <w:headerReference w:type="default" r:id="rId12"/>
-          <w:footerReference w:type="default" r:id="rId13"/>
+          <w:headerReference w:type="default" r:id="rId11"/>
+          <w:footerReference w:type="default" r:id="rId12"/>
           <w:pgSz w:w="11920" w:h="16840"/>
           <w:pgMar w:top="2020" w:right="1360" w:bottom="280" w:left="1580" w:header="953" w:footer="884" w:gutter="0"/>
           <w:pgNumType w:start="1"/>
@@ -1697,7 +1644,7 @@
                 <w:sz w:val="22"/>
                 <w:szCs w:val="22"/>
               </w:rPr>
-              <w:t>8</w:t>
+              <w:t>11</w:t>
             </w:r>
             <w:r>
               <w:rPr>
@@ -2590,38 +2537,51 @@
         <w:ind w:left="720" w:hanging="720"/>
       </w:pPr>
       <w:bookmarkStart w:id="3" w:name="_Toc23339836"/>
-      <w:r>
-        <w:lastRenderedPageBreak/>
+    </w:p>
+    <w:p>
+      <w:pPr>
+        <w:pStyle w:val="Heading1"/>
+        <w:numPr>
+          <w:ilvl w:val="0"/>
+          <w:numId w:val="0"/>
+        </w:numPr>
+        <w:spacing w:line="276" w:lineRule="auto"/>
+        <w:ind w:left="720" w:hanging="720"/>
+      </w:pPr>
+      <w:r>
         <w:t>Use Case Diagram</w:t>
       </w:r>
       <w:bookmarkEnd w:id="3"/>
     </w:p>
     <w:p>
       <w:pPr>
-        <w:pStyle w:val="ListParagraph"/>
-        <w:ind w:left="-142"/>
-        <w:rPr>
-          <w:rFonts w:ascii="Arial" w:hAnsi="Arial" w:cs="Arial"/>
-          <w:sz w:val="22"/>
-          <w:szCs w:val="22"/>
-        </w:rPr>
-      </w:pPr>
-    </w:p>
-    <w:p>
-      <w:pPr>
-        <w:pStyle w:val="ListParagraph"/>
-        <w:ind w:left="-142"/>
-        <w:rPr>
-          <w:rFonts w:ascii="Arial" w:hAnsi="Arial" w:cs="Arial"/>
-          <w:sz w:val="22"/>
-          <w:szCs w:val="22"/>
-        </w:rPr>
-      </w:pPr>
-    </w:p>
-    <w:p>
-      <w:pPr>
-        <w:pStyle w:val="ListParagraph"/>
-        <w:ind w:left="-142"/>
+        <w:rPr>
+          <w:rFonts w:ascii="Arial" w:hAnsi="Arial" w:cs="Arial"/>
+          <w:sz w:val="22"/>
+          <w:szCs w:val="22"/>
+        </w:rPr>
+      </w:pPr>
+    </w:p>
+    <w:p>
+      <w:pPr>
+        <w:rPr>
+          <w:rFonts w:ascii="Arial" w:hAnsi="Arial" w:cs="Arial"/>
+          <w:sz w:val="22"/>
+          <w:szCs w:val="22"/>
+        </w:rPr>
+      </w:pPr>
+    </w:p>
+    <w:p>
+      <w:pPr>
+        <w:rPr>
+          <w:rFonts w:ascii="Arial" w:hAnsi="Arial" w:cs="Arial"/>
+          <w:sz w:val="22"/>
+          <w:szCs w:val="22"/>
+        </w:rPr>
+      </w:pPr>
+    </w:p>
+    <w:p>
+      <w:pPr>
         <w:rPr>
           <w:rFonts w:ascii="Arial" w:hAnsi="Arial" w:cs="Arial"/>
           <w:sz w:val="22"/>
@@ -2636,10 +2596,10 @@
           <w:szCs w:val="22"/>
         </w:rPr>
         <w:drawing>
-          <wp:inline distT="0" distB="0" distL="0" distR="0" wp14:anchorId="74610C53" wp14:editId="503F7CCD">
-            <wp:extent cx="5755640" cy="2837180"/>
-            <wp:effectExtent l="0" t="0" r="0" b="1270"/>
-            <wp:docPr id="9" name="Picture 9"/>
+          <wp:inline distT="0" distB="0" distL="0" distR="0" wp14:anchorId="1C1DE7E8" wp14:editId="7D30072D">
+            <wp:extent cx="5760720" cy="3232785"/>
+            <wp:effectExtent l="0" t="0" r="5080" b="5715"/>
+            <wp:docPr id="3" name="Picture 3"/>
             <wp:cNvGraphicFramePr>
               <a:graphicFrameLocks xmlns:a="http://schemas.openxmlformats.org/drawingml/2006/main" noChangeAspect="1"/>
             </wp:cNvGraphicFramePr>
@@ -2647,36 +2607,29 @@
               <a:graphicData uri="http://schemas.openxmlformats.org/drawingml/2006/picture">
                 <pic:pic xmlns:pic="http://schemas.openxmlformats.org/drawingml/2006/picture">
                   <pic:nvPicPr>
-                    <pic:cNvPr id="0" name="Picture 5"/>
-                    <pic:cNvPicPr>
-                      <a:picLocks noChangeAspect="1" noChangeArrowheads="1"/>
-                    </pic:cNvPicPr>
+                    <pic:cNvPr id="3" name="UseCaseDiagram0_No_Admin_Logo.png"/>
+                    <pic:cNvPicPr/>
                   </pic:nvPicPr>
                   <pic:blipFill>
-                    <a:blip r:embed="rId14">
+                    <a:blip r:embed="rId13" cstate="print">
                       <a:extLst>
                         <a:ext uri="{28A0092B-C50C-407E-A947-70E740481C1C}">
                           <a14:useLocalDpi xmlns:a14="http://schemas.microsoft.com/office/drawing/2010/main" val="0"/>
                         </a:ext>
                       </a:extLst>
                     </a:blip>
-                    <a:srcRect/>
                     <a:stretch>
                       <a:fillRect/>
                     </a:stretch>
                   </pic:blipFill>
-                  <pic:spPr bwMode="auto">
+                  <pic:spPr>
                     <a:xfrm>
                       <a:off x="0" y="0"/>
-                      <a:ext cx="5755640" cy="2837180"/>
+                      <a:ext cx="5760720" cy="3232785"/>
                     </a:xfrm>
                     <a:prstGeom prst="rect">
                       <a:avLst/>
                     </a:prstGeom>
-                    <a:noFill/>
-                    <a:ln>
-                      <a:noFill/>
-                    </a:ln>
                   </pic:spPr>
                 </pic:pic>
               </a:graphicData>
@@ -2687,682 +2640,268 @@
     </w:p>
     <w:p>
       <w:pPr>
-        <w:pStyle w:val="ListParagraph"/>
-        <w:ind w:left="-142"/>
-        <w:rPr>
-          <w:rFonts w:ascii="Arial" w:hAnsi="Arial" w:cs="Arial"/>
-          <w:sz w:val="22"/>
-          <w:szCs w:val="22"/>
-        </w:rPr>
-      </w:pPr>
-    </w:p>
-    <w:p>
-      <w:pPr>
-        <w:pStyle w:val="Heading1"/>
-        <w:numPr>
-          <w:ilvl w:val="0"/>
-          <w:numId w:val="0"/>
-        </w:numPr>
-        <w:spacing w:line="276" w:lineRule="auto"/>
-      </w:pPr>
-      <w:bookmarkStart w:id="4" w:name="_Toc23339837"/>
-      <w:r>
-        <w:t xml:space="preserve">Use Case </w:t>
-      </w:r>
-      <w:r>
-        <w:t>Description</w:t>
-      </w:r>
-      <w:bookmarkEnd w:id="4"/>
-    </w:p>
-    <w:p>
-      <w:pPr>
-        <w:pStyle w:val="ListParagraph"/>
-        <w:ind w:left="-142"/>
-        <w:rPr>
-          <w:rFonts w:ascii="Arial" w:hAnsi="Arial" w:cs="Arial"/>
-          <w:sz w:val="22"/>
-          <w:szCs w:val="22"/>
-        </w:rPr>
-      </w:pPr>
-    </w:p>
-    <w:p>
-      <w:pPr>
-        <w:pStyle w:val="ListParagraph"/>
-        <w:ind w:left="-142"/>
-        <w:rPr>
-          <w:rFonts w:ascii="Arial" w:hAnsi="Arial" w:cs="Arial"/>
-          <w:sz w:val="22"/>
-          <w:szCs w:val="22"/>
-        </w:rPr>
-      </w:pPr>
-    </w:p>
-    <w:tbl>
-      <w:tblPr>
-        <w:tblStyle w:val="TableGrid"/>
-        <w:tblW w:w="0" w:type="auto"/>
-        <w:tblInd w:w="-5" w:type="dxa"/>
-        <w:tblLook w:val="04A0" w:firstRow="1" w:lastRow="0" w:firstColumn="1" w:lastColumn="0" w:noHBand="0" w:noVBand="1"/>
-      </w:tblPr>
-      <w:tblGrid>
-        <w:gridCol w:w="1930"/>
-        <w:gridCol w:w="7137"/>
-      </w:tblGrid>
-      <w:tr>
-        <w:trPr>
-          <w:trHeight w:val="397"/>
-        </w:trPr>
-        <w:tc>
-          <w:tcPr>
-            <w:tcW w:w="1969" w:type="dxa"/>
-            <w:vAlign w:val="center"/>
-          </w:tcPr>
-          <w:p>
-            <w:pPr>
-              <w:pStyle w:val="ListParagraph"/>
-              <w:ind w:left="0"/>
-              <w:rPr>
-                <w:rFonts w:ascii="Arial" w:hAnsi="Arial" w:cs="Arial"/>
-                <w:b/>
-                <w:bCs/>
-                <w:sz w:val="22"/>
-                <w:szCs w:val="22"/>
-              </w:rPr>
-            </w:pPr>
-            <w:r>
-              <w:rPr>
-                <w:rFonts w:ascii="Arial" w:hAnsi="Arial" w:cs="Arial"/>
-                <w:b/>
-                <w:bCs/>
-                <w:sz w:val="22"/>
-                <w:szCs w:val="22"/>
-              </w:rPr>
-              <w:t>Use case</w:t>
-            </w:r>
-          </w:p>
-        </w:tc>
-        <w:tc>
-          <w:tcPr>
-            <w:tcW w:w="7571" w:type="dxa"/>
-            <w:vAlign w:val="center"/>
-          </w:tcPr>
-          <w:p>
-            <w:pPr>
-              <w:pStyle w:val="ListParagraph"/>
-              <w:ind w:left="0"/>
-              <w:rPr>
-                <w:rFonts w:ascii="Arial" w:hAnsi="Arial" w:cs="Arial"/>
-                <w:b/>
-                <w:bCs/>
-                <w:sz w:val="22"/>
-                <w:szCs w:val="22"/>
-              </w:rPr>
-            </w:pPr>
-            <w:bookmarkStart w:id="5" w:name="_GoBack"/>
-            <w:bookmarkEnd w:id="5"/>
-            <w:r>
-              <w:rPr>
-                <w:rFonts w:ascii="Arial" w:hAnsi="Arial" w:cs="Arial"/>
-                <w:b/>
-                <w:bCs/>
-                <w:sz w:val="22"/>
-                <w:szCs w:val="22"/>
-              </w:rPr>
-              <w:t>Administrator Login</w:t>
-            </w:r>
-          </w:p>
-        </w:tc>
-      </w:tr>
-      <w:tr>
-        <w:trPr>
-          <w:trHeight w:val="397"/>
-        </w:trPr>
-        <w:tc>
-          <w:tcPr>
-            <w:tcW w:w="1969" w:type="dxa"/>
-            <w:vAlign w:val="center"/>
-          </w:tcPr>
-          <w:p>
-            <w:pPr>
-              <w:pStyle w:val="ListParagraph"/>
-              <w:ind w:left="0"/>
-              <w:rPr>
-                <w:rFonts w:ascii="Arial" w:hAnsi="Arial" w:cs="Arial"/>
-                <w:b/>
-                <w:bCs/>
-                <w:sz w:val="22"/>
-                <w:szCs w:val="22"/>
-              </w:rPr>
-            </w:pPr>
-            <w:r>
-              <w:rPr>
-                <w:rFonts w:ascii="Arial" w:hAnsi="Arial" w:cs="Arial"/>
-                <w:b/>
-                <w:bCs/>
-                <w:sz w:val="22"/>
-                <w:szCs w:val="22"/>
-              </w:rPr>
-              <w:t>Summary</w:t>
-            </w:r>
-          </w:p>
-        </w:tc>
-        <w:tc>
-          <w:tcPr>
-            <w:tcW w:w="7571" w:type="dxa"/>
-            <w:vAlign w:val="center"/>
-          </w:tcPr>
-          <w:p>
-            <w:pPr>
-              <w:pStyle w:val="ListParagraph"/>
-              <w:ind w:left="0" w:right="-677"/>
-              <w:rPr>
-                <w:rFonts w:ascii="Arial" w:hAnsi="Arial" w:cs="Arial"/>
-                <w:sz w:val="22"/>
-                <w:szCs w:val="22"/>
-              </w:rPr>
-            </w:pPr>
-            <w:r>
-              <w:rPr>
-                <w:rFonts w:ascii="Arial" w:hAnsi="Arial" w:cs="Arial"/>
-                <w:sz w:val="22"/>
-                <w:szCs w:val="22"/>
-              </w:rPr>
-              <w:t xml:space="preserve">The system will require a valid password to access any other functions of the system. If the password has not been created the system will ask the administrator to create a new </w:t>
-            </w:r>
-            <w:proofErr w:type="gramStart"/>
-            <w:r>
-              <w:rPr>
-                <w:rFonts w:ascii="Arial" w:hAnsi="Arial" w:cs="Arial"/>
-                <w:sz w:val="22"/>
-                <w:szCs w:val="22"/>
-              </w:rPr>
-              <w:t>one.</w:t>
-            </w:r>
-            <w:r>
-              <w:rPr>
-                <w:rFonts w:ascii="Arial" w:hAnsi="Arial" w:cs="Arial"/>
-                <w:sz w:val="22"/>
-                <w:szCs w:val="22"/>
-              </w:rPr>
-              <w:t>.</w:t>
-            </w:r>
-            <w:proofErr w:type="gramEnd"/>
-          </w:p>
-        </w:tc>
-      </w:tr>
-      <w:tr>
-        <w:trPr>
-          <w:trHeight w:val="397"/>
-        </w:trPr>
-        <w:tc>
-          <w:tcPr>
-            <w:tcW w:w="1969" w:type="dxa"/>
-            <w:vAlign w:val="center"/>
-          </w:tcPr>
-          <w:p>
-            <w:pPr>
-              <w:pStyle w:val="ListParagraph"/>
-              <w:ind w:left="0"/>
-              <w:rPr>
-                <w:rFonts w:ascii="Arial" w:hAnsi="Arial" w:cs="Arial"/>
-                <w:b/>
-                <w:bCs/>
-                <w:sz w:val="22"/>
-                <w:szCs w:val="22"/>
-              </w:rPr>
-            </w:pPr>
-            <w:r>
-              <w:rPr>
-                <w:rFonts w:ascii="Arial" w:hAnsi="Arial" w:cs="Arial"/>
-                <w:b/>
-                <w:bCs/>
-                <w:sz w:val="22"/>
-                <w:szCs w:val="22"/>
-              </w:rPr>
-              <w:t>Actor</w:t>
-            </w:r>
-          </w:p>
-        </w:tc>
-        <w:tc>
-          <w:tcPr>
-            <w:tcW w:w="7571" w:type="dxa"/>
-            <w:vAlign w:val="center"/>
-          </w:tcPr>
-          <w:p>
-            <w:pPr>
-              <w:pStyle w:val="ListParagraph"/>
-              <w:ind w:left="0"/>
-              <w:rPr>
-                <w:rFonts w:ascii="Arial" w:hAnsi="Arial" w:cs="Arial"/>
-                <w:sz w:val="22"/>
-                <w:szCs w:val="22"/>
-              </w:rPr>
-            </w:pPr>
-            <w:r>
-              <w:rPr>
-                <w:rFonts w:ascii="Arial" w:hAnsi="Arial" w:cs="Arial"/>
-                <w:sz w:val="22"/>
-                <w:szCs w:val="22"/>
-              </w:rPr>
-              <w:t>Administrator</w:t>
-            </w:r>
-            <w:r>
-              <w:rPr>
-                <w:rFonts w:ascii="Arial" w:hAnsi="Arial" w:cs="Arial"/>
-                <w:sz w:val="22"/>
-                <w:szCs w:val="22"/>
-              </w:rPr>
-              <w:t>.</w:t>
-            </w:r>
-          </w:p>
-        </w:tc>
-      </w:tr>
-      <w:tr>
-        <w:trPr>
-          <w:trHeight w:val="397"/>
-        </w:trPr>
-        <w:tc>
-          <w:tcPr>
-            <w:tcW w:w="1969" w:type="dxa"/>
-            <w:vAlign w:val="center"/>
-          </w:tcPr>
-          <w:p>
-            <w:pPr>
-              <w:pStyle w:val="ListParagraph"/>
-              <w:ind w:left="0"/>
-              <w:rPr>
-                <w:rFonts w:ascii="Arial" w:hAnsi="Arial" w:cs="Arial"/>
-                <w:b/>
-                <w:bCs/>
-                <w:sz w:val="22"/>
-                <w:szCs w:val="22"/>
-              </w:rPr>
-            </w:pPr>
-            <w:r>
-              <w:rPr>
-                <w:rFonts w:ascii="Arial" w:hAnsi="Arial" w:cs="Arial"/>
-                <w:b/>
-                <w:bCs/>
-                <w:sz w:val="22"/>
-                <w:szCs w:val="22"/>
-              </w:rPr>
-              <w:t>Precondition</w:t>
-            </w:r>
-          </w:p>
-        </w:tc>
-        <w:tc>
-          <w:tcPr>
-            <w:tcW w:w="7571" w:type="dxa"/>
-            <w:vAlign w:val="center"/>
-          </w:tcPr>
-          <w:p>
-            <w:pPr>
-              <w:pStyle w:val="ListParagraph"/>
-              <w:ind w:left="0"/>
-              <w:rPr>
-                <w:rFonts w:ascii="Arial" w:hAnsi="Arial" w:cs="Arial"/>
-                <w:sz w:val="22"/>
-                <w:szCs w:val="22"/>
-              </w:rPr>
-            </w:pPr>
-            <w:r>
-              <w:rPr>
-                <w:rFonts w:ascii="Arial" w:hAnsi="Arial" w:cs="Arial"/>
-                <w:sz w:val="22"/>
-                <w:szCs w:val="22"/>
-              </w:rPr>
-              <w:t>The app has to be installed and working</w:t>
-            </w:r>
-          </w:p>
-        </w:tc>
-      </w:tr>
-      <w:tr>
-        <w:trPr>
-          <w:trHeight w:val="501"/>
-        </w:trPr>
-        <w:tc>
-          <w:tcPr>
-            <w:tcW w:w="1969" w:type="dxa"/>
-            <w:vAlign w:val="center"/>
-          </w:tcPr>
-          <w:p>
-            <w:pPr>
-              <w:pStyle w:val="ListParagraph"/>
-              <w:ind w:left="-547"/>
-              <w:rPr>
-                <w:rFonts w:ascii="Arial" w:hAnsi="Arial" w:cs="Arial"/>
-                <w:b/>
-                <w:bCs/>
-                <w:sz w:val="22"/>
-                <w:szCs w:val="22"/>
-              </w:rPr>
-            </w:pPr>
-            <w:r>
-              <w:rPr>
-                <w:rFonts w:ascii="Arial" w:hAnsi="Arial" w:cs="Arial"/>
-                <w:b/>
-                <w:bCs/>
-                <w:sz w:val="22"/>
-                <w:szCs w:val="22"/>
-              </w:rPr>
-              <w:t>P</w:t>
-            </w:r>
-            <w:r>
-              <w:rPr>
-                <w:rFonts w:ascii="Arial" w:hAnsi="Arial" w:cs="Arial"/>
-                <w:b/>
-                <w:bCs/>
-                <w:sz w:val="22"/>
-                <w:szCs w:val="22"/>
-              </w:rPr>
-              <w:t xml:space="preserve">       P</w:t>
-            </w:r>
-            <w:r>
-              <w:rPr>
-                <w:rFonts w:ascii="Arial" w:hAnsi="Arial" w:cs="Arial"/>
-                <w:b/>
-                <w:bCs/>
-                <w:sz w:val="22"/>
-                <w:szCs w:val="22"/>
-              </w:rPr>
-              <w:t>ostcondition</w:t>
-            </w:r>
-          </w:p>
-        </w:tc>
-        <w:tc>
-          <w:tcPr>
-            <w:tcW w:w="7571" w:type="dxa"/>
-            <w:vAlign w:val="center"/>
-          </w:tcPr>
-          <w:p>
-            <w:pPr>
-              <w:rPr>
-                <w:rFonts w:ascii="Arial" w:hAnsi="Arial" w:cs="Arial"/>
-                <w:sz w:val="22"/>
-                <w:szCs w:val="22"/>
-              </w:rPr>
-            </w:pPr>
-            <w:r>
-              <w:rPr>
-                <w:rFonts w:ascii="Arial" w:hAnsi="Arial" w:cs="Arial"/>
-                <w:sz w:val="22"/>
-                <w:szCs w:val="22"/>
-              </w:rPr>
-              <w:t xml:space="preserve">The system password is set, and the administrator is granted permission to use the system. </w:t>
-            </w:r>
-          </w:p>
-          <w:p>
-            <w:pPr>
-              <w:pStyle w:val="ListParagraph"/>
-              <w:ind w:left="0"/>
-              <w:rPr>
-                <w:rFonts w:ascii="Arial" w:hAnsi="Arial" w:cs="Arial"/>
-                <w:sz w:val="22"/>
-                <w:szCs w:val="22"/>
-              </w:rPr>
-            </w:pPr>
-          </w:p>
-        </w:tc>
-      </w:tr>
-      <w:tr>
-        <w:trPr>
-          <w:trHeight w:val="894"/>
-        </w:trPr>
-        <w:tc>
-          <w:tcPr>
-            <w:tcW w:w="1969" w:type="dxa"/>
-          </w:tcPr>
-          <w:p>
-            <w:pPr>
-              <w:pStyle w:val="ListParagraph"/>
-              <w:ind w:left="0"/>
-              <w:rPr>
-                <w:rFonts w:ascii="Arial" w:hAnsi="Arial" w:cs="Arial"/>
-                <w:b/>
-                <w:bCs/>
-                <w:sz w:val="22"/>
-                <w:szCs w:val="22"/>
-              </w:rPr>
-            </w:pPr>
-            <w:r>
-              <w:rPr>
-                <w:rFonts w:ascii="Arial" w:hAnsi="Arial" w:cs="Arial"/>
-                <w:b/>
-                <w:bCs/>
-                <w:sz w:val="22"/>
-                <w:szCs w:val="22"/>
-              </w:rPr>
-              <w:t>Base sequence</w:t>
-            </w:r>
-          </w:p>
-        </w:tc>
-        <w:tc>
-          <w:tcPr>
-            <w:tcW w:w="7571" w:type="dxa"/>
-            <w:vAlign w:val="center"/>
-          </w:tcPr>
-          <w:p>
-            <w:pPr>
-              <w:pStyle w:val="ListParagraph"/>
-              <w:numPr>
-                <w:ilvl w:val="0"/>
-                <w:numId w:val="15"/>
-              </w:numPr>
-              <w:spacing w:after="160"/>
-              <w:rPr>
-                <w:rFonts w:ascii="Arial" w:hAnsi="Arial" w:cs="Arial"/>
-                <w:sz w:val="22"/>
-                <w:szCs w:val="22"/>
-              </w:rPr>
-            </w:pPr>
-            <w:r>
-              <w:rPr>
-                <w:rFonts w:ascii="Arial" w:hAnsi="Arial" w:cs="Arial"/>
-                <w:sz w:val="22"/>
-                <w:szCs w:val="22"/>
-              </w:rPr>
-              <w:t>If the administrator’s password has not been set:</w:t>
-            </w:r>
-          </w:p>
-          <w:p>
-            <w:pPr>
-              <w:pStyle w:val="ListParagraph"/>
-              <w:numPr>
-                <w:ilvl w:val="1"/>
-                <w:numId w:val="15"/>
-              </w:numPr>
-              <w:spacing w:after="160"/>
-              <w:rPr>
-                <w:rFonts w:ascii="Arial" w:hAnsi="Arial" w:cs="Arial"/>
-                <w:sz w:val="22"/>
-                <w:szCs w:val="22"/>
-              </w:rPr>
-            </w:pPr>
-            <w:r>
-              <w:rPr>
-                <w:rFonts w:ascii="Arial" w:hAnsi="Arial" w:cs="Arial"/>
-                <w:sz w:val="22"/>
-                <w:szCs w:val="22"/>
-              </w:rPr>
-              <w:t>System asks for a new password</w:t>
-            </w:r>
-          </w:p>
-          <w:p>
-            <w:pPr>
-              <w:pStyle w:val="ListParagraph"/>
-              <w:numPr>
-                <w:ilvl w:val="1"/>
-                <w:numId w:val="15"/>
-              </w:numPr>
-              <w:spacing w:after="160"/>
-              <w:rPr>
-                <w:rFonts w:ascii="Arial" w:hAnsi="Arial" w:cs="Arial"/>
-                <w:sz w:val="22"/>
-                <w:szCs w:val="22"/>
-              </w:rPr>
-            </w:pPr>
-            <w:r>
-              <w:rPr>
-                <w:rFonts w:ascii="Arial" w:hAnsi="Arial" w:cs="Arial"/>
-                <w:sz w:val="22"/>
-                <w:szCs w:val="22"/>
-              </w:rPr>
-              <w:t>System asks for a password again and checks whether they match.</w:t>
-            </w:r>
-          </w:p>
-          <w:p>
-            <w:pPr>
-              <w:pStyle w:val="ListParagraph"/>
-              <w:numPr>
-                <w:ilvl w:val="1"/>
-                <w:numId w:val="15"/>
-              </w:numPr>
-              <w:spacing w:after="160"/>
-              <w:rPr>
-                <w:rFonts w:ascii="Arial" w:hAnsi="Arial" w:cs="Arial"/>
-                <w:sz w:val="22"/>
-                <w:szCs w:val="22"/>
-              </w:rPr>
-            </w:pPr>
-            <w:r>
-              <w:rPr>
-                <w:rFonts w:ascii="Arial" w:hAnsi="Arial" w:cs="Arial"/>
-                <w:sz w:val="22"/>
-                <w:szCs w:val="22"/>
-              </w:rPr>
-              <w:t>If the entered password does not match, the system goes back to step (a.)</w:t>
-            </w:r>
-          </w:p>
-          <w:p>
-            <w:pPr>
-              <w:pStyle w:val="ListParagraph"/>
-              <w:numPr>
-                <w:ilvl w:val="1"/>
-                <w:numId w:val="15"/>
-              </w:numPr>
-              <w:spacing w:after="160"/>
-              <w:rPr>
-                <w:rFonts w:ascii="Arial" w:hAnsi="Arial" w:cs="Arial"/>
-                <w:sz w:val="22"/>
-                <w:szCs w:val="22"/>
-              </w:rPr>
-            </w:pPr>
-            <w:r>
-              <w:rPr>
-                <w:rFonts w:ascii="Arial" w:hAnsi="Arial" w:cs="Arial"/>
-                <w:sz w:val="22"/>
-                <w:szCs w:val="22"/>
-              </w:rPr>
-              <w:t>The password is set and saved to a file (in a hashed form).</w:t>
-            </w:r>
-          </w:p>
-          <w:p>
-            <w:pPr>
-              <w:pStyle w:val="ListParagraph"/>
-              <w:numPr>
-                <w:ilvl w:val="1"/>
-                <w:numId w:val="15"/>
-              </w:numPr>
-              <w:spacing w:after="160"/>
-              <w:rPr>
-                <w:rFonts w:ascii="Arial" w:hAnsi="Arial" w:cs="Arial"/>
-                <w:sz w:val="22"/>
-                <w:szCs w:val="22"/>
-              </w:rPr>
-            </w:pPr>
-            <w:r>
-              <w:rPr>
-                <w:rFonts w:ascii="Arial" w:hAnsi="Arial" w:cs="Arial"/>
-                <w:sz w:val="22"/>
-                <w:szCs w:val="22"/>
-              </w:rPr>
-              <w:t>The administrator can now continue to step 2 and Login.</w:t>
-            </w:r>
-          </w:p>
-          <w:p>
-            <w:pPr>
-              <w:pStyle w:val="ListParagraph"/>
-              <w:numPr>
-                <w:ilvl w:val="0"/>
-                <w:numId w:val="15"/>
-              </w:numPr>
-              <w:spacing w:after="160"/>
-              <w:rPr>
-                <w:rFonts w:ascii="Arial" w:hAnsi="Arial" w:cs="Arial"/>
-                <w:sz w:val="22"/>
-                <w:szCs w:val="22"/>
-              </w:rPr>
-            </w:pPr>
-            <w:r>
-              <w:rPr>
-                <w:rFonts w:ascii="Arial" w:hAnsi="Arial" w:cs="Arial"/>
-                <w:sz w:val="22"/>
-                <w:szCs w:val="22"/>
-              </w:rPr>
-              <w:t>The password is already set:</w:t>
-            </w:r>
-          </w:p>
-          <w:p>
-            <w:pPr>
-              <w:pStyle w:val="ListParagraph"/>
-              <w:numPr>
-                <w:ilvl w:val="1"/>
-                <w:numId w:val="15"/>
-              </w:numPr>
-              <w:spacing w:after="160"/>
-              <w:rPr>
-                <w:rFonts w:ascii="Arial" w:hAnsi="Arial" w:cs="Arial"/>
-                <w:sz w:val="22"/>
-                <w:szCs w:val="22"/>
-              </w:rPr>
-            </w:pPr>
-            <w:r>
-              <w:rPr>
-                <w:rFonts w:ascii="Arial" w:hAnsi="Arial" w:cs="Arial"/>
-                <w:sz w:val="22"/>
-                <w:szCs w:val="22"/>
-              </w:rPr>
-              <w:t>System ask for a password</w:t>
-            </w:r>
-          </w:p>
-          <w:p>
-            <w:pPr>
-              <w:pStyle w:val="ListParagraph"/>
-              <w:numPr>
-                <w:ilvl w:val="1"/>
-                <w:numId w:val="15"/>
-              </w:numPr>
-              <w:spacing w:after="160"/>
-              <w:rPr>
-                <w:rFonts w:ascii="Arial" w:hAnsi="Arial" w:cs="Arial"/>
-                <w:sz w:val="22"/>
-                <w:szCs w:val="22"/>
-              </w:rPr>
-            </w:pPr>
-            <w:r>
-              <w:rPr>
-                <w:rFonts w:ascii="Arial" w:hAnsi="Arial" w:cs="Arial"/>
-                <w:sz w:val="22"/>
-                <w:szCs w:val="22"/>
-              </w:rPr>
-              <w:t xml:space="preserve">If the password is valid, the administrators is granted permission to use all the functions of the system. </w:t>
-            </w:r>
-          </w:p>
-        </w:tc>
-      </w:tr>
-    </w:tbl>
-    <w:p>
-      <w:pPr>
-        <w:rPr>
-          <w:rFonts w:ascii="Arial" w:hAnsi="Arial" w:cs="Arial"/>
-          <w:sz w:val="22"/>
-          <w:szCs w:val="22"/>
-        </w:rPr>
-      </w:pPr>
-    </w:p>
-    <w:p>
-      <w:pPr>
-        <w:pStyle w:val="ListParagraph"/>
-        <w:ind w:left="-142"/>
+        <w:rPr>
+          <w:rFonts w:ascii="Arial" w:hAnsi="Arial" w:cs="Arial"/>
+          <w:sz w:val="22"/>
+          <w:szCs w:val="22"/>
+        </w:rPr>
+      </w:pPr>
+    </w:p>
+    <w:p>
+      <w:pPr>
+        <w:rPr>
+          <w:rFonts w:ascii="Arial" w:hAnsi="Arial" w:cs="Arial"/>
+          <w:sz w:val="22"/>
+          <w:szCs w:val="22"/>
+        </w:rPr>
+      </w:pPr>
+    </w:p>
+    <w:p>
+      <w:pPr>
+        <w:rPr>
+          <w:rFonts w:ascii="Arial" w:hAnsi="Arial" w:cs="Arial"/>
+          <w:sz w:val="22"/>
+          <w:szCs w:val="22"/>
+        </w:rPr>
+      </w:pPr>
+    </w:p>
+    <w:p>
+      <w:pPr>
+        <w:rPr>
+          <w:rFonts w:ascii="Arial" w:hAnsi="Arial" w:cs="Arial"/>
+          <w:sz w:val="22"/>
+          <w:szCs w:val="22"/>
+        </w:rPr>
+      </w:pPr>
+    </w:p>
+    <w:p>
+      <w:pPr>
+        <w:rPr>
+          <w:rFonts w:ascii="Arial" w:hAnsi="Arial" w:cs="Arial"/>
+          <w:sz w:val="22"/>
+          <w:szCs w:val="22"/>
+        </w:rPr>
+      </w:pPr>
+    </w:p>
+    <w:p>
+      <w:pPr>
+        <w:rPr>
+          <w:rFonts w:ascii="Arial" w:hAnsi="Arial" w:cs="Arial"/>
+          <w:sz w:val="22"/>
+          <w:szCs w:val="22"/>
+        </w:rPr>
+      </w:pPr>
+    </w:p>
+    <w:p>
+      <w:pPr>
+        <w:rPr>
+          <w:rFonts w:ascii="Arial" w:hAnsi="Arial" w:cs="Arial"/>
+          <w:sz w:val="22"/>
+          <w:szCs w:val="22"/>
+        </w:rPr>
+      </w:pPr>
+    </w:p>
+    <w:p>
+      <w:pPr>
+        <w:rPr>
+          <w:rFonts w:ascii="Arial" w:hAnsi="Arial" w:cs="Arial"/>
+          <w:sz w:val="22"/>
+          <w:szCs w:val="22"/>
+        </w:rPr>
+      </w:pPr>
+    </w:p>
+    <w:p>
+      <w:pPr>
+        <w:rPr>
+          <w:rFonts w:ascii="Arial" w:hAnsi="Arial" w:cs="Arial"/>
+          <w:sz w:val="22"/>
+          <w:szCs w:val="22"/>
+        </w:rPr>
+      </w:pPr>
+    </w:p>
+    <w:p>
+      <w:pPr>
+        <w:rPr>
+          <w:rFonts w:ascii="Arial" w:hAnsi="Arial" w:cs="Arial"/>
+          <w:sz w:val="22"/>
+          <w:szCs w:val="22"/>
+        </w:rPr>
+      </w:pPr>
+    </w:p>
+    <w:p>
+      <w:pPr>
+        <w:rPr>
+          <w:rFonts w:ascii="Arial" w:hAnsi="Arial" w:cs="Arial"/>
+          <w:sz w:val="22"/>
+          <w:szCs w:val="22"/>
+        </w:rPr>
+      </w:pPr>
+    </w:p>
+    <w:p>
+      <w:pPr>
+        <w:rPr>
+          <w:rFonts w:ascii="Arial" w:hAnsi="Arial" w:cs="Arial"/>
+          <w:sz w:val="22"/>
+          <w:szCs w:val="22"/>
+        </w:rPr>
+      </w:pPr>
+    </w:p>
+    <w:p>
+      <w:pPr>
+        <w:rPr>
+          <w:rFonts w:ascii="Arial" w:hAnsi="Arial" w:cs="Arial"/>
+          <w:sz w:val="22"/>
+          <w:szCs w:val="22"/>
+        </w:rPr>
+      </w:pPr>
+    </w:p>
+    <w:p>
+      <w:pPr>
+        <w:rPr>
+          <w:rFonts w:ascii="Arial" w:hAnsi="Arial" w:cs="Arial"/>
+          <w:sz w:val="22"/>
+          <w:szCs w:val="22"/>
+        </w:rPr>
+      </w:pPr>
+    </w:p>
+    <w:p>
+      <w:pPr>
+        <w:rPr>
+          <w:rFonts w:ascii="Arial" w:hAnsi="Arial" w:cs="Arial"/>
+          <w:sz w:val="22"/>
+          <w:szCs w:val="22"/>
+        </w:rPr>
+      </w:pPr>
+    </w:p>
+    <w:p>
+      <w:pPr>
+        <w:rPr>
+          <w:rFonts w:ascii="Arial" w:hAnsi="Arial" w:cs="Arial"/>
+          <w:sz w:val="22"/>
+          <w:szCs w:val="22"/>
+        </w:rPr>
+      </w:pPr>
+    </w:p>
+    <w:p>
+      <w:pPr>
+        <w:rPr>
+          <w:rFonts w:ascii="Arial" w:hAnsi="Arial" w:cs="Arial"/>
+          <w:sz w:val="22"/>
+          <w:szCs w:val="22"/>
+        </w:rPr>
+      </w:pPr>
+    </w:p>
+    <w:p>
+      <w:pPr>
+        <w:rPr>
+          <w:rFonts w:ascii="Arial" w:hAnsi="Arial" w:cs="Arial"/>
+          <w:sz w:val="22"/>
+          <w:szCs w:val="22"/>
+        </w:rPr>
+      </w:pPr>
+    </w:p>
+    <w:p>
+      <w:pPr>
+        <w:rPr>
+          <w:rFonts w:ascii="Arial" w:hAnsi="Arial" w:cs="Arial"/>
+          <w:sz w:val="22"/>
+          <w:szCs w:val="22"/>
+        </w:rPr>
+      </w:pPr>
+    </w:p>
+    <w:p>
+      <w:pPr>
+        <w:rPr>
+          <w:rFonts w:ascii="Arial" w:hAnsi="Arial" w:cs="Arial"/>
+          <w:sz w:val="22"/>
+          <w:szCs w:val="22"/>
+        </w:rPr>
+      </w:pPr>
+    </w:p>
+    <w:p>
+      <w:pPr>
+        <w:rPr>
+          <w:rFonts w:ascii="Arial" w:hAnsi="Arial" w:cs="Arial"/>
+          <w:sz w:val="22"/>
+          <w:szCs w:val="22"/>
+        </w:rPr>
+      </w:pPr>
+    </w:p>
+    <w:p>
+      <w:pPr>
+        <w:rPr>
+          <w:rFonts w:ascii="Arial" w:hAnsi="Arial" w:cs="Arial"/>
+          <w:sz w:val="22"/>
+          <w:szCs w:val="22"/>
+        </w:rPr>
+      </w:pPr>
+    </w:p>
+    <w:p>
+      <w:pPr>
+        <w:rPr>
+          <w:rFonts w:ascii="Arial" w:hAnsi="Arial" w:cs="Arial"/>
+          <w:sz w:val="22"/>
+          <w:szCs w:val="22"/>
+        </w:rPr>
+      </w:pPr>
+    </w:p>
+    <w:p>
+      <w:pPr>
+        <w:rPr>
+          <w:rFonts w:asciiTheme="majorHAnsi" w:hAnsiTheme="majorHAnsi" w:cstheme="majorHAnsi"/>
+          <w:b/>
+          <w:bCs/>
+          <w:sz w:val="32"/>
+          <w:szCs w:val="32"/>
+        </w:rPr>
+      </w:pPr>
+    </w:p>
+    <w:p>
+      <w:pPr>
+        <w:rPr>
+          <w:rFonts w:asciiTheme="majorHAnsi" w:hAnsiTheme="majorHAnsi" w:cstheme="majorHAnsi"/>
+          <w:b/>
+          <w:bCs/>
+          <w:sz w:val="32"/>
+          <w:szCs w:val="32"/>
+        </w:rPr>
+      </w:pPr>
+    </w:p>
+    <w:p>
+      <w:pPr>
+        <w:rPr>
+          <w:rFonts w:asciiTheme="majorHAnsi" w:hAnsiTheme="majorHAnsi" w:cstheme="majorHAnsi"/>
+          <w:b/>
+          <w:bCs/>
+          <w:sz w:val="32"/>
+          <w:szCs w:val="32"/>
+        </w:rPr>
+      </w:pPr>
+      <w:r>
+        <w:rPr>
+          <w:rFonts w:asciiTheme="majorHAnsi" w:hAnsiTheme="majorHAnsi" w:cstheme="majorHAnsi"/>
+          <w:b/>
+          <w:bCs/>
+          <w:sz w:val="32"/>
+          <w:szCs w:val="32"/>
+        </w:rPr>
+        <w:lastRenderedPageBreak/>
+        <w:t>Use Case Description</w:t>
+      </w:r>
+    </w:p>
+    <w:p>
+      <w:pPr>
+        <w:rPr>
+          <w:rFonts w:asciiTheme="majorHAnsi" w:hAnsiTheme="majorHAnsi" w:cstheme="majorHAnsi"/>
+          <w:b/>
+          <w:bCs/>
+          <w:sz w:val="32"/>
+          <w:szCs w:val="32"/>
+        </w:rPr>
+      </w:pPr>
+    </w:p>
+    <w:p>
+      <w:pPr>
         <w:rPr>
           <w:rFonts w:ascii="Arial" w:hAnsi="Arial" w:cs="Arial"/>
           <w:sz w:val="22"/>
@@ -3948,6 +3487,15 @@
                 <w:szCs w:val="22"/>
               </w:rPr>
             </w:pPr>
+          </w:p>
+          <w:p>
+            <w:pPr>
+              <w:rPr>
+                <w:rFonts w:ascii="Arial" w:hAnsi="Arial" w:cs="Arial"/>
+                <w:sz w:val="22"/>
+                <w:szCs w:val="22"/>
+              </w:rPr>
+            </w:pPr>
             <w:r>
               <w:rPr>
                 <w:rFonts w:ascii="Arial" w:hAnsi="Arial" w:cs="Arial"/>
@@ -4127,6 +3675,15 @@
     </w:tbl>
     <w:p>
       <w:pPr>
+        <w:rPr>
+          <w:rFonts w:ascii="Arial" w:hAnsi="Arial" w:cs="Arial"/>
+          <w:sz w:val="22"/>
+          <w:szCs w:val="22"/>
+        </w:rPr>
+      </w:pPr>
+    </w:p>
+    <w:p>
+      <w:pPr>
         <w:pStyle w:val="ListParagraph"/>
         <w:rPr>
           <w:rFonts w:ascii="Arial" w:hAnsi="Arial" w:cs="Arial"/>
@@ -4237,47 +3794,6 @@
     </w:p>
     <w:p>
       <w:pPr>
-        <w:pStyle w:val="ListParagraph"/>
-        <w:rPr>
-          <w:rFonts w:ascii="Arial" w:hAnsi="Arial" w:cs="Arial"/>
-          <w:sz w:val="22"/>
-          <w:szCs w:val="22"/>
-        </w:rPr>
-      </w:pPr>
-    </w:p>
-    <w:p>
-      <w:pPr>
-        <w:pStyle w:val="ListParagraph"/>
-        <w:rPr>
-          <w:rFonts w:ascii="Arial" w:hAnsi="Arial" w:cs="Arial"/>
-          <w:sz w:val="22"/>
-          <w:szCs w:val="22"/>
-        </w:rPr>
-      </w:pPr>
-    </w:p>
-    <w:p>
-      <w:pPr>
-        <w:pStyle w:val="ListParagraph"/>
-        <w:rPr>
-          <w:rFonts w:ascii="Arial" w:hAnsi="Arial" w:cs="Arial"/>
-          <w:sz w:val="22"/>
-          <w:szCs w:val="22"/>
-        </w:rPr>
-      </w:pPr>
-    </w:p>
-    <w:p>
-      <w:pPr>
-        <w:pStyle w:val="ListParagraph"/>
-        <w:rPr>
-          <w:rFonts w:ascii="Arial" w:hAnsi="Arial" w:cs="Arial"/>
-          <w:sz w:val="22"/>
-          <w:szCs w:val="22"/>
-        </w:rPr>
-      </w:pPr>
-    </w:p>
-    <w:p>
-      <w:pPr>
-        <w:pStyle w:val="ListParagraph"/>
         <w:rPr>
           <w:rFonts w:ascii="Arial" w:hAnsi="Arial" w:cs="Arial"/>
           <w:sz w:val="22"/>
@@ -4733,7 +4249,7 @@
                 <w:sz w:val="22"/>
                 <w:szCs w:val="22"/>
               </w:rPr>
-              <w:t>Enter the date of exam.</w:t>
+              <w:t>The system shows every program which is taught at VIA UC. For each program, teachers, students, rooms are set. Choose the program for exam.</w:t>
             </w:r>
           </w:p>
           <w:p>
@@ -4756,7 +4272,7 @@
                 <w:sz w:val="22"/>
                 <w:szCs w:val="22"/>
               </w:rPr>
-              <w:t>If the date is not in the exam period (January, June), go to step 1.</w:t>
+              <w:t>Each program is divided in several semesters. Select the semester you want to have an exam in.</w:t>
             </w:r>
           </w:p>
           <w:p>
@@ -4779,7 +4295,15 @@
                 <w:sz w:val="22"/>
                 <w:szCs w:val="22"/>
               </w:rPr>
-              <w:t>The system shows every program which is taught at VIA UC. For each program, teachers, students, rooms are set. Choose the program for exam.</w:t>
+              <w:t>Every course from the semester is shown.  Choose the course (SDJ, RWD, MSE, etc.)</w:t>
+            </w:r>
+            <w:r>
+              <w:rPr>
+                <w:rFonts w:ascii="Arial" w:hAnsi="Arial" w:cs="Arial"/>
+                <w:sz w:val="22"/>
+                <w:szCs w:val="22"/>
+              </w:rPr>
+              <w:t>.</w:t>
             </w:r>
           </w:p>
           <w:p>
@@ -4802,7 +4326,7 @@
                 <w:sz w:val="22"/>
                 <w:szCs w:val="22"/>
               </w:rPr>
-              <w:t>Each program is divided in several semesters. Select the semester you want to have an exam in.</w:t>
+              <w:t>System filters the classes. Choose the class for exam (X, Y, Z, etc.).</w:t>
             </w:r>
           </w:p>
           <w:p>
@@ -4825,7 +4349,31 @@
                 <w:sz w:val="22"/>
                 <w:szCs w:val="22"/>
               </w:rPr>
-              <w:t>Every course from the semester is shown.  Choose the course (SDJ, RWD, MSE, etc.)</w:t>
+              <w:t>Choose the type of exam. The system will show the classroom which is assigned to specific class (E 301). If the exam is of type written</w:t>
+            </w:r>
+            <w:r>
+              <w:rPr>
+                <w:rFonts w:ascii="Arial" w:hAnsi="Arial" w:cs="Arial"/>
+                <w:sz w:val="22"/>
+                <w:szCs w:val="22"/>
+              </w:rPr>
+              <w:t xml:space="preserve"> and is before oral exam</w:t>
+            </w:r>
+            <w:r>
+              <w:rPr>
+                <w:rFonts w:ascii="Arial" w:hAnsi="Arial" w:cs="Arial"/>
+                <w:sz w:val="22"/>
+                <w:szCs w:val="22"/>
+              </w:rPr>
+              <w:t>, list all the rooms which minimum size is 40 and list all the features of the classroom (HDMI, etc.)</w:t>
+            </w:r>
+            <w:r>
+              <w:rPr>
+                <w:rFonts w:ascii="Arial" w:hAnsi="Arial" w:cs="Arial"/>
+                <w:sz w:val="22"/>
+                <w:szCs w:val="22"/>
+              </w:rPr>
+              <w:t>.</w:t>
             </w:r>
           </w:p>
           <w:p>
@@ -4848,7 +4396,23 @@
                 <w:sz w:val="22"/>
                 <w:szCs w:val="22"/>
               </w:rPr>
-              <w:t>System filters the classes. Choose the class for exam (X, Y, Z, etc.).</w:t>
+              <w:t xml:space="preserve">If the specific classroom is not available, go to step </w:t>
+            </w:r>
+            <w:r>
+              <w:rPr>
+                <w:rFonts w:ascii="Arial" w:hAnsi="Arial" w:cs="Arial"/>
+                <w:sz w:val="22"/>
+                <w:szCs w:val="22"/>
+              </w:rPr>
+              <w:t>5</w:t>
+            </w:r>
+            <w:r>
+              <w:rPr>
+                <w:rFonts w:ascii="Arial" w:hAnsi="Arial" w:cs="Arial"/>
+                <w:sz w:val="22"/>
+                <w:szCs w:val="22"/>
+              </w:rPr>
+              <w:t xml:space="preserve"> and choose another one.</w:t>
             </w:r>
           </w:p>
           <w:p>
@@ -4871,31 +4435,7 @@
                 <w:sz w:val="22"/>
                 <w:szCs w:val="22"/>
               </w:rPr>
-              <w:t>Choose the type of exam. The system will show the classroom which is assigned to specific class (E 301). If the exam is of type written</w:t>
-            </w:r>
-            <w:r>
-              <w:rPr>
-                <w:rFonts w:ascii="Arial" w:hAnsi="Arial" w:cs="Arial"/>
-                <w:sz w:val="22"/>
-                <w:szCs w:val="22"/>
-              </w:rPr>
-              <w:t xml:space="preserve"> and is before oral exam</w:t>
-            </w:r>
-            <w:r>
-              <w:rPr>
-                <w:rFonts w:ascii="Arial" w:hAnsi="Arial" w:cs="Arial"/>
-                <w:sz w:val="22"/>
-                <w:szCs w:val="22"/>
-              </w:rPr>
-              <w:t>, list all the rooms which minimum size is 40 and list all the features of the classroom (HDMI, etc.)</w:t>
-            </w:r>
-            <w:r>
-              <w:rPr>
-                <w:rFonts w:ascii="Arial" w:hAnsi="Arial" w:cs="Arial"/>
-                <w:sz w:val="22"/>
-                <w:szCs w:val="22"/>
-              </w:rPr>
-              <w:t>.</w:t>
+              <w:t>Enter the date of exam.</w:t>
             </w:r>
           </w:p>
           <w:p>
@@ -4918,7 +4458,39 @@
                 <w:sz w:val="22"/>
                 <w:szCs w:val="22"/>
               </w:rPr>
-              <w:t>If the specific classroom is not available, go to step 7 and choose another one.</w:t>
+              <w:t xml:space="preserve">If the date is not </w:t>
+            </w:r>
+            <w:r>
+              <w:rPr>
+                <w:rFonts w:ascii="Arial" w:hAnsi="Arial" w:cs="Arial"/>
+                <w:sz w:val="22"/>
+                <w:szCs w:val="22"/>
+              </w:rPr>
+              <w:t>available</w:t>
+            </w:r>
+            <w:r>
+              <w:rPr>
+                <w:rFonts w:ascii="Arial" w:hAnsi="Arial" w:cs="Arial"/>
+                <w:sz w:val="22"/>
+                <w:szCs w:val="22"/>
+              </w:rPr>
+              <w:t xml:space="preserve"> go to step </w:t>
+            </w:r>
+            <w:r>
+              <w:rPr>
+                <w:rFonts w:ascii="Arial" w:hAnsi="Arial" w:cs="Arial"/>
+                <w:sz w:val="22"/>
+                <w:szCs w:val="22"/>
+              </w:rPr>
+              <w:t>7</w:t>
+            </w:r>
+            <w:r>
+              <w:rPr>
+                <w:rFonts w:ascii="Arial" w:hAnsi="Arial" w:cs="Arial"/>
+                <w:sz w:val="22"/>
+                <w:szCs w:val="22"/>
+              </w:rPr>
+              <w:t>.</w:t>
             </w:r>
           </w:p>
           <w:p>
@@ -4941,7 +4513,23 @@
                 <w:sz w:val="22"/>
                 <w:szCs w:val="22"/>
               </w:rPr>
-              <w:t>Approve the selected exam or go to step 7 to select another.</w:t>
+              <w:t xml:space="preserve">Approve the selected exam or go to step </w:t>
+            </w:r>
+            <w:r>
+              <w:rPr>
+                <w:rFonts w:ascii="Arial" w:hAnsi="Arial" w:cs="Arial"/>
+                <w:sz w:val="22"/>
+                <w:szCs w:val="22"/>
+              </w:rPr>
+              <w:t>5</w:t>
+            </w:r>
+            <w:r>
+              <w:rPr>
+                <w:rFonts w:ascii="Arial" w:hAnsi="Arial" w:cs="Arial"/>
+                <w:sz w:val="22"/>
+                <w:szCs w:val="22"/>
+              </w:rPr>
+              <w:t xml:space="preserve"> to select another.</w:t>
             </w:r>
           </w:p>
           <w:p>
@@ -5133,93 +4721,60 @@
     </w:tbl>
     <w:p>
       <w:pPr>
+        <w:rPr>
+          <w:rFonts w:ascii="Arial" w:hAnsi="Arial" w:cs="Arial"/>
+          <w:sz w:val="22"/>
+          <w:szCs w:val="22"/>
+        </w:rPr>
+      </w:pPr>
+    </w:p>
+    <w:p>
+      <w:pPr>
+        <w:rPr>
+          <w:rFonts w:ascii="Arial" w:hAnsi="Arial" w:cs="Arial"/>
+          <w:sz w:val="22"/>
+          <w:szCs w:val="22"/>
+        </w:rPr>
+      </w:pPr>
+    </w:p>
+    <w:p>
+      <w:pPr>
         <w:pStyle w:val="ListParagraph"/>
-        <w:ind w:left="-142"/>
-        <w:rPr>
-          <w:rFonts w:ascii="Arial" w:hAnsi="Arial" w:cs="Arial"/>
-          <w:sz w:val="22"/>
-          <w:szCs w:val="22"/>
-        </w:rPr>
-      </w:pPr>
-    </w:p>
-    <w:p>
-      <w:pPr>
-        <w:pStyle w:val="ListParagraph"/>
-        <w:rPr>
-          <w:rFonts w:ascii="Arial" w:hAnsi="Arial" w:cs="Arial"/>
-          <w:sz w:val="22"/>
-          <w:szCs w:val="22"/>
-        </w:rPr>
-      </w:pPr>
-    </w:p>
-    <w:p>
-      <w:pPr>
-        <w:pStyle w:val="ListParagraph"/>
-        <w:rPr>
-          <w:rFonts w:ascii="Arial" w:hAnsi="Arial" w:cs="Arial"/>
-          <w:sz w:val="22"/>
-          <w:szCs w:val="22"/>
-        </w:rPr>
-      </w:pPr>
-    </w:p>
-    <w:p>
-      <w:pPr>
-        <w:pStyle w:val="ListParagraph"/>
-        <w:rPr>
-          <w:rFonts w:ascii="Arial" w:hAnsi="Arial" w:cs="Arial"/>
-          <w:sz w:val="22"/>
-          <w:szCs w:val="22"/>
-        </w:rPr>
-      </w:pPr>
-    </w:p>
-    <w:p>
-      <w:pPr>
-        <w:pStyle w:val="ListParagraph"/>
-        <w:rPr>
-          <w:rFonts w:ascii="Arial" w:hAnsi="Arial" w:cs="Arial"/>
-          <w:sz w:val="22"/>
-          <w:szCs w:val="22"/>
-        </w:rPr>
-      </w:pPr>
-    </w:p>
-    <w:p>
-      <w:pPr>
-        <w:pStyle w:val="ListParagraph"/>
-        <w:rPr>
-          <w:rFonts w:ascii="Arial" w:hAnsi="Arial" w:cs="Arial"/>
-          <w:sz w:val="22"/>
-          <w:szCs w:val="22"/>
-        </w:rPr>
-      </w:pPr>
-    </w:p>
-    <w:p>
-      <w:pPr>
-        <w:pStyle w:val="ListParagraph"/>
-        <w:rPr>
-          <w:rFonts w:ascii="Arial" w:hAnsi="Arial" w:cs="Arial"/>
-          <w:sz w:val="22"/>
-          <w:szCs w:val="22"/>
-        </w:rPr>
-      </w:pPr>
-    </w:p>
-    <w:p>
-      <w:pPr>
-        <w:pStyle w:val="ListParagraph"/>
-        <w:rPr>
-          <w:rFonts w:ascii="Arial" w:hAnsi="Arial" w:cs="Arial"/>
-          <w:sz w:val="22"/>
-          <w:szCs w:val="22"/>
-        </w:rPr>
-      </w:pPr>
-    </w:p>
-    <w:p>
-      <w:pPr>
-        <w:rPr>
-          <w:rFonts w:ascii="Arial" w:hAnsi="Arial" w:cs="Arial"/>
-          <w:sz w:val="22"/>
-          <w:szCs w:val="22"/>
-        </w:rPr>
-      </w:pPr>
+        <w:rPr>
+          <w:rFonts w:ascii="Arial" w:hAnsi="Arial" w:cs="Arial"/>
+          <w:sz w:val="22"/>
+          <w:szCs w:val="22"/>
+        </w:rPr>
+      </w:pPr>
+    </w:p>
+    <w:p>
+      <w:pPr>
+        <w:rPr>
+          <w:rFonts w:ascii="Arial" w:hAnsi="Arial" w:cs="Arial"/>
+          <w:sz w:val="22"/>
+          <w:szCs w:val="22"/>
+        </w:rPr>
+      </w:pPr>
+    </w:p>
+    <w:p>
+      <w:pPr>
+        <w:rPr>
+          <w:rFonts w:ascii="Arial" w:hAnsi="Arial" w:cs="Arial"/>
+          <w:sz w:val="22"/>
+          <w:szCs w:val="22"/>
+        </w:rPr>
+      </w:pPr>
+    </w:p>
+    <w:p>
+      <w:pPr>
+        <w:rPr>
+          <w:rFonts w:ascii="Arial" w:hAnsi="Arial" w:cs="Arial"/>
+          <w:sz w:val="22"/>
+          <w:szCs w:val="22"/>
+        </w:rPr>
+      </w:pPr>
+      <w:bookmarkStart w:id="4" w:name="_GoBack"/>
+      <w:bookmarkEnd w:id="4"/>
     </w:p>
     <w:p>
       <w:pPr>
@@ -5707,7 +5262,23 @@
                 <w:sz w:val="22"/>
                 <w:szCs w:val="22"/>
               </w:rPr>
-              <w:t xml:space="preserve">show a list of all user recorded in the system. </w:t>
+              <w:t>show a list of all user</w:t>
+            </w:r>
+            <w:r>
+              <w:rPr>
+                <w:rFonts w:ascii="Arial" w:hAnsi="Arial" w:cs="Arial"/>
+                <w:sz w:val="22"/>
+                <w:szCs w:val="22"/>
+              </w:rPr>
+              <w:t>s</w:t>
+            </w:r>
+            <w:r>
+              <w:rPr>
+                <w:rFonts w:ascii="Arial" w:hAnsi="Arial" w:cs="Arial"/>
+                <w:sz w:val="22"/>
+                <w:szCs w:val="22"/>
+              </w:rPr>
+              <w:t xml:space="preserve"> recorded in the system. </w:t>
             </w:r>
           </w:p>
           <w:p>
@@ -6367,6 +5938,36 @@
     </w:p>
     <w:p>
       <w:pPr>
+        <w:rPr>
+          <w:rFonts w:ascii="Arial" w:hAnsi="Arial" w:cs="Arial"/>
+          <w:sz w:val="22"/>
+          <w:szCs w:val="22"/>
+        </w:rPr>
+      </w:pPr>
+    </w:p>
+    <w:p>
+      <w:pPr>
+        <w:pStyle w:val="ListParagraph"/>
+        <w:rPr>
+          <w:rFonts w:ascii="Arial" w:hAnsi="Arial" w:cs="Arial"/>
+          <w:sz w:val="22"/>
+          <w:szCs w:val="22"/>
+        </w:rPr>
+      </w:pPr>
+    </w:p>
+    <w:p>
+      <w:pPr>
+        <w:pStyle w:val="ListParagraph"/>
+        <w:rPr>
+          <w:rFonts w:ascii="Arial" w:hAnsi="Arial" w:cs="Arial"/>
+          <w:sz w:val="22"/>
+          <w:szCs w:val="22"/>
+        </w:rPr>
+      </w:pPr>
+    </w:p>
+    <w:p>
+      <w:pPr>
+        <w:pStyle w:val="ListParagraph"/>
         <w:rPr>
           <w:rFonts w:ascii="Arial" w:hAnsi="Arial" w:cs="Arial"/>
           <w:sz w:val="22"/>
@@ -8307,7 +7908,55 @@
                 <w:sz w:val="22"/>
                 <w:szCs w:val="22"/>
               </w:rPr>
-              <w:t>System check what type of user is logged on</w:t>
+              <w:t>System check</w:t>
+            </w:r>
+            <w:r>
+              <w:rPr>
+                <w:rFonts w:ascii="Arial" w:hAnsi="Arial" w:cs="Arial"/>
+                <w:sz w:val="22"/>
+                <w:szCs w:val="22"/>
+              </w:rPr>
+              <w:t>s</w:t>
+            </w:r>
+            <w:r>
+              <w:rPr>
+                <w:rFonts w:ascii="Arial" w:hAnsi="Arial" w:cs="Arial"/>
+                <w:sz w:val="22"/>
+                <w:szCs w:val="22"/>
+              </w:rPr>
+              <w:t>,</w:t>
+            </w:r>
+            <w:r>
+              <w:rPr>
+                <w:rFonts w:ascii="Arial" w:hAnsi="Arial" w:cs="Arial"/>
+                <w:sz w:val="22"/>
+                <w:szCs w:val="22"/>
+              </w:rPr>
+              <w:t xml:space="preserve"> </w:t>
+            </w:r>
+            <w:r>
+              <w:rPr>
+                <w:rFonts w:ascii="Arial" w:hAnsi="Arial" w:cs="Arial"/>
+                <w:sz w:val="22"/>
+                <w:szCs w:val="22"/>
+              </w:rPr>
+              <w:t xml:space="preserve">what type of user is logged </w:t>
+            </w:r>
+            <w:r>
+              <w:rPr>
+                <w:rFonts w:ascii="Arial" w:hAnsi="Arial" w:cs="Arial"/>
+                <w:sz w:val="22"/>
+                <w:szCs w:val="22"/>
+              </w:rPr>
+              <w:t>i</w:t>
+            </w:r>
+            <w:r>
+              <w:rPr>
+                <w:rFonts w:ascii="Arial" w:hAnsi="Arial" w:cs="Arial"/>
+                <w:sz w:val="22"/>
+                <w:szCs w:val="22"/>
+              </w:rPr>
+              <w:t>n</w:t>
             </w:r>
           </w:p>
           <w:p>
@@ -8369,13 +8018,13 @@
         <w:spacing w:line="276" w:lineRule="auto"/>
         <w:ind w:left="720" w:hanging="720"/>
       </w:pPr>
-      <w:bookmarkStart w:id="6" w:name="_Toc23338671"/>
-      <w:bookmarkStart w:id="7" w:name="_Toc23339838"/>
+      <w:bookmarkStart w:id="5" w:name="_Toc23338671"/>
+      <w:bookmarkStart w:id="6" w:name="_Toc23339838"/>
       <w:r>
         <w:t>Link between requirements and use cases</w:t>
       </w:r>
+      <w:bookmarkEnd w:id="5"/>
       <w:bookmarkEnd w:id="6"/>
-      <w:bookmarkEnd w:id="7"/>
     </w:p>
     <w:p/>
     <w:p/>
@@ -8813,18 +8462,28 @@
         <w:pStyle w:val="ListParagraph"/>
         <w:rPr>
           <w:rFonts w:ascii="Arial" w:hAnsi="Arial" w:cs="Arial"/>
-          <w:sz w:val="22"/>
-          <w:szCs w:val="22"/>
-        </w:rPr>
-      </w:pPr>
-      <w:r>
-        <w:rPr>
-          <w:rFonts w:ascii="Arial" w:hAnsi="Arial" w:cs="Arial"/>
           <w:noProof/>
           <w:sz w:val="22"/>
           <w:szCs w:val="22"/>
         </w:rPr>
-        <w:lastRenderedPageBreak/>
+      </w:pPr>
+    </w:p>
+    <w:p>
+      <w:pPr>
+        <w:pStyle w:val="ListParagraph"/>
+        <w:rPr>
+          <w:rFonts w:ascii="Arial" w:hAnsi="Arial" w:cs="Arial"/>
+          <w:sz w:val="22"/>
+          <w:szCs w:val="22"/>
+        </w:rPr>
+      </w:pPr>
+      <w:r>
+        <w:rPr>
+          <w:rFonts w:ascii="Arial" w:hAnsi="Arial" w:cs="Arial"/>
+          <w:noProof/>
+          <w:sz w:val="22"/>
+          <w:szCs w:val="22"/>
+        </w:rPr>
         <w:drawing>
           <wp:anchor distT="0" distB="0" distL="114300" distR="114300" simplePos="0" relativeHeight="251659264" behindDoc="0" locked="0" layoutInCell="1" allowOverlap="1" wp14:anchorId="72A07188" wp14:editId="3436F10C">
             <wp:simplePos x="0" y="0"/>
@@ -8851,7 +8510,7 @@
                     </pic:cNvPicPr>
                   </pic:nvPicPr>
                   <pic:blipFill>
-                    <a:blip r:embed="rId15">
+                    <a:blip r:embed="rId14">
                       <a:extLst>
                         <a:ext uri="{28A0092B-C50C-407E-A947-70E740481C1C}">
                           <a14:useLocalDpi xmlns:a14="http://schemas.microsoft.com/office/drawing/2010/main" val="0"/>
@@ -9568,62 +9227,7 @@
         <w:szCs w:val="22"/>
         <w:u w:val="single"/>
       </w:rPr>
-      <w:t>Analysis</w:t>
-    </w:r>
-    <w:r>
-      <w:rPr>
-        <w:rFonts w:asciiTheme="minorHAnsi" w:eastAsia="Arial" w:hAnsiTheme="minorHAnsi" w:cstheme="minorHAnsi"/>
-        <w:color w:val="767171" w:themeColor="background2" w:themeShade="80"/>
-        <w:w w:val="101"/>
-        <w:sz w:val="22"/>
-        <w:szCs w:val="22"/>
-        <w:u w:val="single"/>
-      </w:rPr>
-      <w:t xml:space="preserve"> Document </w:t>
-    </w:r>
-    <w:r>
-      <w:rPr>
-        <w:rFonts w:asciiTheme="minorHAnsi" w:eastAsia="Arial" w:hAnsiTheme="minorHAnsi" w:cstheme="minorHAnsi"/>
-        <w:color w:val="767171" w:themeColor="background2" w:themeShade="80"/>
-        <w:w w:val="101"/>
-        <w:sz w:val="22"/>
-        <w:szCs w:val="22"/>
-        <w:u w:val="single"/>
-      </w:rPr>
-      <w:t>–</w:t>
-    </w:r>
-    <w:r>
-      <w:rPr>
-        <w:rFonts w:asciiTheme="minorHAnsi" w:eastAsia="Arial" w:hAnsiTheme="minorHAnsi" w:cstheme="minorHAnsi"/>
-        <w:color w:val="767171" w:themeColor="background2" w:themeShade="80"/>
-        <w:w w:val="101"/>
-        <w:sz w:val="22"/>
-        <w:szCs w:val="22"/>
-        <w:u w:val="single"/>
-      </w:rPr>
-      <w:t xml:space="preserve"> VIA</w:t>
-    </w:r>
-    <w:r>
-      <w:rPr>
-        <w:rFonts w:asciiTheme="minorHAnsi" w:eastAsia="Arial" w:hAnsiTheme="minorHAnsi" w:cstheme="minorHAnsi"/>
-        <w:color w:val="767171" w:themeColor="background2" w:themeShade="80"/>
-        <w:w w:val="101"/>
-        <w:sz w:val="22"/>
-        <w:szCs w:val="22"/>
-        <w:u w:val="single"/>
-      </w:rPr>
-      <w:t xml:space="preserve"> Soft</w:t>
-    </w:r>
-    <w:r>
-      <w:rPr>
-        <w:rFonts w:asciiTheme="minorHAnsi" w:eastAsia="Arial" w:hAnsiTheme="minorHAnsi" w:cstheme="minorHAnsi"/>
-        <w:color w:val="767171" w:themeColor="background2" w:themeShade="80"/>
-        <w:w w:val="101"/>
-        <w:sz w:val="22"/>
-        <w:szCs w:val="22"/>
-        <w:u w:val="single"/>
-      </w:rPr>
-      <w:t>ware</w:t>
+      <w:t>Analysis Document – VIA Software</w:t>
     </w:r>
     <w:r>
       <w:rPr>
@@ -9633,17 +9237,7 @@
         <w:szCs w:val="22"/>
         <w:u w:val="single"/>
       </w:rPr>
-      <w:t xml:space="preserve"> </w:t>
-    </w:r>
-    <w:r>
-      <w:rPr>
-        <w:rFonts w:asciiTheme="minorHAnsi" w:eastAsia="Arial" w:hAnsiTheme="minorHAnsi" w:cstheme="minorHAnsi"/>
-        <w:color w:val="767171" w:themeColor="background2" w:themeShade="80"/>
-        <w:sz w:val="22"/>
-        <w:szCs w:val="22"/>
-        <w:u w:val="single"/>
-      </w:rPr>
-      <w:t>Technology</w:t>
+      <w:t xml:space="preserve"> Technology</w:t>
     </w:r>
   </w:p>
   <w:p>
@@ -11593,7 +11187,7 @@
       </w:pPr>
     </w:pPrDefault>
   </w:docDefaults>
-  <w:latentStyles w:defLockedState="0" w:defUIPriority="99" w:defSemiHidden="0" w:defUnhideWhenUsed="0" w:defQFormat="0" w:count="375">
+  <w:latentStyles w:defLockedState="0" w:defUIPriority="99" w:defSemiHidden="0" w:defUnhideWhenUsed="0" w:defQFormat="0" w:count="377">
     <w:lsdException w:name="Normal" w:uiPriority="0" w:qFormat="1"/>
     <w:lsdException w:name="heading 1" w:uiPriority="9" w:qFormat="1"/>
     <w:lsdException w:name="heading 2" w:semiHidden="1" w:uiPriority="9" w:unhideWhenUsed="1" w:qFormat="1"/>
@@ -11699,7 +11293,6 @@
     <w:lsdException w:name="HTML Sample" w:semiHidden="1" w:unhideWhenUsed="1"/>
     <w:lsdException w:name="HTML Typewriter" w:semiHidden="1" w:unhideWhenUsed="1"/>
     <w:lsdException w:name="HTML Variable" w:semiHidden="1" w:unhideWhenUsed="1"/>
-    <w:lsdException w:name="Normal Table" w:semiHidden="1" w:unhideWhenUsed="1"/>
     <w:lsdException w:name="annotation subject" w:semiHidden="1" w:unhideWhenUsed="1"/>
     <w:lsdException w:name="No List" w:semiHidden="1" w:unhideWhenUsed="1"/>
     <w:lsdException w:name="Outline List 1" w:semiHidden="1" w:unhideWhenUsed="1"/>
@@ -11745,11 +11338,9 @@
     <w:lsdException w:name="Table Subtle 1" w:semiHidden="1" w:unhideWhenUsed="1"/>
     <w:lsdException w:name="Table Subtle 2" w:semiHidden="1" w:unhideWhenUsed="1"/>
     <w:lsdException w:name="Table Web 1" w:semiHidden="1" w:unhideWhenUsed="1"/>
-    <w:lsdException w:name="Table Web 2" w:semiHidden="1" w:unhideWhenUsed="1"/>
     <w:lsdException w:name="Table Web 3" w:semiHidden="1" w:unhideWhenUsed="1"/>
     <w:lsdException w:name="Balloon Text" w:semiHidden="1" w:unhideWhenUsed="1"/>
     <w:lsdException w:name="Table Grid" w:uiPriority="39"/>
-    <w:lsdException w:name="Table Theme" w:semiHidden="1" w:unhideWhenUsed="1"/>
     <w:lsdException w:name="Placeholder Text" w:semiHidden="1"/>
     <w:lsdException w:name="No Spacing" w:uiPriority="1" w:qFormat="1"/>
     <w:lsdException w:name="Light Shading" w:uiPriority="60"/>
@@ -11969,6 +11560,8 @@
     <w:lsdException w:name="Smart Hyperlink" w:semiHidden="1" w:unhideWhenUsed="1"/>
     <w:lsdException w:name="Hashtag" w:semiHidden="1" w:unhideWhenUsed="1"/>
     <w:lsdException w:name="Unresolved Mention" w:semiHidden="1" w:unhideWhenUsed="1"/>
+    <w:lsdException w:name="Smart Link" w:semiHidden="1" w:unhideWhenUsed="1"/>
+    <w:lsdException w:name="Smart Link Error" w:semiHidden="1" w:unhideWhenUsed="1"/>
   </w:latentStyles>
   <w:style w:type="paragraph" w:default="1" w:styleId="Normal">
     <w:name w:val="Normal"/>
@@ -12839,6 +12432,21 @@
 </file>
 
 <file path=customXml/item1.xml><?xml version="1.0" encoding="utf-8"?>
+<p:properties xmlns:p="http://schemas.microsoft.com/office/2006/metadata/properties" xmlns:xsi="http://www.w3.org/2001/XMLSchema-instance" xmlns:pc="http://schemas.microsoft.com/office/infopath/2007/PartnerControls">
+  <documentManagement/>
+</p:properties>
+</file>
+
+<file path=customXml/item2.xml><?xml version="1.0" encoding="utf-8"?>
+<?mso-contentType ?>
+<FormTemplates xmlns="http://schemas.microsoft.com/sharepoint/v3/contenttype/forms">
+  <Display>DocumentLibraryForm</Display>
+  <Edit>DocumentLibraryForm</Edit>
+  <New>DocumentLibraryForm</New>
+</FormTemplates>
+</file>
+
+<file path=customXml/item3.xml><?xml version="1.0" encoding="utf-8"?>
 <ct:contentTypeSchema xmlns:ct="http://schemas.microsoft.com/office/2006/metadata/contentType" xmlns:ma="http://schemas.microsoft.com/office/2006/metadata/properties/metaAttributes" ct:_="" ma:_="" ma:contentTypeName="Dokument" ma:contentTypeID="0x010100A5F32FF05C19054EB62FC64BEF12127D" ma:contentTypeVersion="5" ma:contentTypeDescription="Opret et nyt dokument." ma:contentTypeScope="" ma:versionID="23abc4de7de3a09f02ad1d769949479e">
   <xsd:schema xmlns:xsd="http://www.w3.org/2001/XMLSchema" xmlns:xs="http://www.w3.org/2001/XMLSchema" xmlns:p="http://schemas.microsoft.com/office/2006/metadata/properties" xmlns:ns3="f99f4513-13ff-48f4-8180-6800dbd27855" xmlns:ns4="52095be6-fd59-44ae-b25b-f0a91785a2b2" targetNamespace="http://schemas.microsoft.com/office/2006/metadata/properties" ma:root="true" ma:fieldsID="d83a45b71b767364b0015949f8de33dd" ns3:_="" ns4:_="">
     <xsd:import namespace="f99f4513-13ff-48f4-8180-6800dbd27855"/>
@@ -13009,26 +12617,28 @@
 </ct:contentTypeSchema>
 </file>
 
-<file path=customXml/item2.xml><?xml version="1.0" encoding="utf-8"?>
-<p:properties xmlns:p="http://schemas.microsoft.com/office/2006/metadata/properties" xmlns:xsi="http://www.w3.org/2001/XMLSchema-instance" xmlns:pc="http://schemas.microsoft.com/office/infopath/2007/PartnerControls">
-  <documentManagement/>
-</p:properties>
-</file>
-
-<file path=customXml/item3.xml><?xml version="1.0" encoding="utf-8"?>
-<?mso-contentType ?>
-<FormTemplates xmlns="http://schemas.microsoft.com/sharepoint/v3/contenttype/forms">
-  <Display>DocumentLibraryForm</Display>
-  <Edit>DocumentLibraryForm</Edit>
-  <New>DocumentLibraryForm</New>
-</FormTemplates>
-</file>
-
 <file path=customXml/item4.xml><?xml version="1.0" encoding="utf-8"?>
 <b:Sources xmlns:b="http://schemas.openxmlformats.org/officeDocument/2006/bibliography" xmlns="http://schemas.openxmlformats.org/officeDocument/2006/bibliography" SelectedStyle="\APASixthEditionOfficeOnline.xsl" StyleName="APA" Version="6"/>
 </file>
 
 <file path=customXml/itemProps1.xml><?xml version="1.0" encoding="utf-8"?>
+<ds:datastoreItem xmlns:ds="http://schemas.openxmlformats.org/officeDocument/2006/customXml" ds:itemID="{195B49DB-BB2C-4F2D-B14B-224C5C7989FC}">
+  <ds:schemaRefs>
+    <ds:schemaRef ds:uri="http://schemas.microsoft.com/office/2006/metadata/properties"/>
+    <ds:schemaRef ds:uri="http://schemas.microsoft.com/office/infopath/2007/PartnerControls"/>
+  </ds:schemaRefs>
+</ds:datastoreItem>
+</file>
+
+<file path=customXml/itemProps2.xml><?xml version="1.0" encoding="utf-8"?>
+<ds:datastoreItem xmlns:ds="http://schemas.openxmlformats.org/officeDocument/2006/customXml" ds:itemID="{3C031B27-BCDC-49B3-A3F9-A793D5C1B4C6}">
+  <ds:schemaRefs>
+    <ds:schemaRef ds:uri="http://schemas.microsoft.com/sharepoint/v3/contenttype/forms"/>
+  </ds:schemaRefs>
+</ds:datastoreItem>
+</file>
+
+<file path=customXml/itemProps3.xml><?xml version="1.0" encoding="utf-8"?>
 <ds:datastoreItem xmlns:ds="http://schemas.openxmlformats.org/officeDocument/2006/customXml" ds:itemID="{6CB26524-0CA2-4DD6-93EB-6B0BF9761F5D}">
   <ds:schemaRefs>
     <ds:schemaRef ds:uri="http://schemas.microsoft.com/office/2006/metadata/contentType"/>
@@ -13047,25 +12657,8 @@
 </ds:datastoreItem>
 </file>
 
-<file path=customXml/itemProps2.xml><?xml version="1.0" encoding="utf-8"?>
-<ds:datastoreItem xmlns:ds="http://schemas.openxmlformats.org/officeDocument/2006/customXml" ds:itemID="{195B49DB-BB2C-4F2D-B14B-224C5C7989FC}">
-  <ds:schemaRefs>
-    <ds:schemaRef ds:uri="http://schemas.microsoft.com/office/2006/metadata/properties"/>
-    <ds:schemaRef ds:uri="http://schemas.microsoft.com/office/infopath/2007/PartnerControls"/>
-  </ds:schemaRefs>
-</ds:datastoreItem>
-</file>
-
-<file path=customXml/itemProps3.xml><?xml version="1.0" encoding="utf-8"?>
-<ds:datastoreItem xmlns:ds="http://schemas.openxmlformats.org/officeDocument/2006/customXml" ds:itemID="{3C031B27-BCDC-49B3-A3F9-A793D5C1B4C6}">
-  <ds:schemaRefs>
-    <ds:schemaRef ds:uri="http://schemas.microsoft.com/sharepoint/v3/contenttype/forms"/>
-  </ds:schemaRefs>
-</ds:datastoreItem>
-</file>
-
 <file path=customXml/itemProps4.xml><?xml version="1.0" encoding="utf-8"?>
-<ds:datastoreItem xmlns:ds="http://schemas.openxmlformats.org/officeDocument/2006/customXml" ds:itemID="{638E5F0F-B952-45B0-A6F6-E165677A7121}">
+<ds:datastoreItem xmlns:ds="http://schemas.openxmlformats.org/officeDocument/2006/customXml" ds:itemID="{D6CD6931-A95D-1F42-90FD-ED5B2FD1AD87}">
   <ds:schemaRefs>
     <ds:schemaRef ds:uri="http://schemas.openxmlformats.org/officeDocument/2006/bibliography"/>
   </ds:schemaRefs>
